--- a/README.docx
+++ b/README.docx
@@ -22,7 +22,7 @@
           <w:sz w:val="36"/>
           <w:szCs w:val="36"/>
         </w:rPr>
-        <w:t>《</w:t>
+        <w:t>设计</w:t>
       </w:r>
       <w:r>
         <w:rPr>
@@ -33,61 +33,9 @@
           <w:sz w:val="36"/>
           <w:szCs w:val="36"/>
         </w:rPr>
-        <w:t>视觉检测系统设计与</w:t>
-      </w:r>
-      <w:r>
-        <w:rPr>
-          <w:rFonts w:ascii="黑体" w:eastAsia="黑体" w:hAnsi="黑体" w:cs="黑体" w:hint="eastAsia"/>
-          <w:b/>
-          <w:bCs/>
-          <w:color w:val="404040" w:themeColor="text1" w:themeTint="BF"/>
-          <w:sz w:val="36"/>
-          <w:szCs w:val="36"/>
-        </w:rPr>
-        <w:t>实践</w:t>
-      </w:r>
-      <w:r>
-        <w:rPr>
-          <w:rFonts w:ascii="黑体" w:eastAsia="黑体" w:hAnsi="黑体" w:cs="黑体" w:hint="eastAsia"/>
-          <w:b/>
-          <w:bCs/>
-          <w:color w:val="404040" w:themeColor="text1" w:themeTint="BF"/>
-          <w:sz w:val="36"/>
-          <w:szCs w:val="36"/>
-        </w:rPr>
-        <w:t>》</w:t>
-      </w:r>
-      <w:r>
-        <w:rPr>
-          <w:rFonts w:ascii="黑体" w:eastAsia="黑体" w:hAnsi="黑体" w:cs="黑体" w:hint="eastAsia"/>
-          <w:b/>
-          <w:bCs/>
-          <w:color w:val="404040" w:themeColor="text1" w:themeTint="BF"/>
-          <w:sz w:val="36"/>
-          <w:szCs w:val="36"/>
-        </w:rPr>
-        <w:t>实验</w:t>
-      </w:r>
-      <w:r>
-        <w:rPr>
-          <w:rFonts w:ascii="黑体" w:eastAsia="黑体" w:hAnsi="黑体" w:cs="黑体" w:hint="eastAsia"/>
-          <w:b/>
-          <w:bCs/>
-          <w:color w:val="404040" w:themeColor="text1" w:themeTint="BF"/>
-          <w:sz w:val="36"/>
-          <w:szCs w:val="36"/>
-        </w:rPr>
         <w:t>报告</w:t>
       </w:r>
       <w:bookmarkEnd w:id="0"/>
-      <w:r>
-        <w:rPr>
-          <w:rFonts w:hint="eastAsia"/>
-          <w:szCs w:val="21"/>
-          <w:u w:val="single"/>
-        </w:rPr>
-        <w:t xml:space="preserve"> </w:t>
-      </w:r>
     </w:p>
     <w:p>
       <w:pPr>
@@ -109,7 +57,7 @@
           <w:sz w:val="24"/>
           <w:szCs w:val="24"/>
         </w:rPr>
-        <w:t>一、实验目的</w:t>
+        <w:t>一、目的</w:t>
       </w:r>
       <w:bookmarkEnd w:id="1"/>
     </w:p>
@@ -142,7 +90,14 @@
           <w:rFonts w:ascii="宋体" w:hAnsi="宋体" w:hint="eastAsia"/>
           <w:szCs w:val="21"/>
         </w:rPr>
-        <w:t>选型转换</w:t>
+        <w:t>选项</w:t>
+      </w:r>
+      <w:r>
+        <w:rPr>
+          <w:rFonts w:ascii="宋体" w:hAnsi="宋体" w:hint="eastAsia"/>
+          <w:szCs w:val="21"/>
+        </w:rPr>
+        <w:t>转换</w:t>
       </w:r>
     </w:p>
     <w:p>
@@ -151,7 +106,7 @@
         <w:snapToGrid w:val="0"/>
         <w:spacing w:line="360" w:lineRule="auto"/>
         <w:rPr>
-          <w:rFonts w:ascii="宋体" w:hAnsi="宋体" w:hint="eastAsia"/>
+          <w:rFonts w:ascii="宋体" w:hAnsi="宋体"/>
           <w:szCs w:val="21"/>
         </w:rPr>
       </w:pPr>
@@ -178,7 +133,7 @@
           <w:sz w:val="24"/>
           <w:szCs w:val="24"/>
         </w:rPr>
-        <w:t>二、实验内容</w:t>
+        <w:t>二、内容</w:t>
       </w:r>
       <w:bookmarkEnd w:id="2"/>
     </w:p>
@@ -213,7 +168,7 @@
           <w:bCs/>
           <w:szCs w:val="21"/>
         </w:rPr>
-        <w:t>实验步骤</w:t>
+        <w:t>步骤</w:t>
       </w:r>
     </w:p>
     <w:p>
@@ -410,7 +365,7 @@
         <w:spacing w:line="360" w:lineRule="auto"/>
         <w:ind w:firstLineChars="0"/>
         <w:rPr>
-          <w:rFonts w:ascii="宋体" w:hAnsi="宋体" w:hint="eastAsia"/>
+          <w:rFonts w:ascii="宋体" w:hAnsi="宋体"/>
           <w:bCs/>
           <w:szCs w:val="21"/>
         </w:rPr>
@@ -619,7 +574,27 @@
           <w:kern w:val="0"/>
           <w:szCs w:val="21"/>
         </w:rPr>
-        <w:t>为二值图经过霍夫变换后得到的矩阵，即参数空间矩阵</w:t>
+        <w:t>为二</w:t>
+      </w:r>
+      <w:proofErr w:type="gramStart"/>
+      <w:r>
+        <w:rPr>
+          <w:rFonts w:ascii="Consolas" w:eastAsia="宋体" w:hAnsi="Consolas" w:cs="宋体"/>
+          <w:color w:val="5C5C5C"/>
+          <w:kern w:val="0"/>
+          <w:szCs w:val="21"/>
+        </w:rPr>
+        <w:t>值图经过霍</w:t>
+      </w:r>
+      <w:proofErr w:type="gramEnd"/>
+      <w:r>
+        <w:rPr>
+          <w:rFonts w:ascii="Consolas" w:eastAsia="宋体" w:hAnsi="Consolas" w:cs="宋体"/>
+          <w:color w:val="5C5C5C"/>
+          <w:kern w:val="0"/>
+          <w:szCs w:val="21"/>
+        </w:rPr>
+        <w:t>夫变换后得到的矩阵，即参数空间矩阵</w:t>
       </w:r>
     </w:p>
     <w:p>
@@ -776,7 +751,7 @@
         <w:spacing w:before="0" w:after="0" w:line="270" w:lineRule="atLeast"/>
         <w:ind w:left="1395"/>
         <w:rPr>
-          <w:rFonts w:ascii="Consolas" w:eastAsia="宋体" w:hAnsi="Consolas" w:cs="宋体" w:hint="eastAsia"/>
+          <w:rFonts w:ascii="Consolas" w:eastAsia="宋体" w:hAnsi="Consolas" w:cs="宋体"/>
           <w:color w:val="5C5C5C"/>
           <w:kern w:val="0"/>
           <w:szCs w:val="21"/>
@@ -792,6 +767,7 @@
         <w:t>lines = </w:t>
       </w:r>
       <w:proofErr w:type="spellStart"/>
+      <w:proofErr w:type="gramStart"/>
       <w:r>
         <w:rPr>
           <w:rFonts w:ascii="Consolas" w:eastAsia="宋体" w:hAnsi="Consolas" w:cs="宋体"/>
@@ -812,6 +788,7 @@
         <w:t>(</w:t>
       </w:r>
       <w:proofErr w:type="spellStart"/>
+      <w:proofErr w:type="gramEnd"/>
       <w:r>
         <w:rPr>
           <w:rFonts w:ascii="Consolas" w:eastAsia="宋体" w:hAnsi="Consolas" w:cs="宋体"/>
@@ -1027,7 +1004,7 @@
       <w:pPr>
         <w:spacing w:line="360" w:lineRule="auto"/>
         <w:rPr>
-          <w:rFonts w:ascii="宋体" w:hAnsi="宋体" w:hint="eastAsia"/>
+          <w:rFonts w:ascii="宋体" w:hAnsi="宋体"/>
           <w:bCs/>
           <w:szCs w:val="21"/>
         </w:rPr>
@@ -1105,7 +1082,7 @@
       <w:pPr>
         <w:spacing w:line="360" w:lineRule="auto"/>
         <w:rPr>
-          <w:rFonts w:ascii="宋体" w:hAnsi="宋体" w:hint="eastAsia"/>
+          <w:rFonts w:ascii="宋体" w:hAnsi="宋体"/>
           <w:bCs/>
           <w:szCs w:val="21"/>
         </w:rPr>
@@ -1115,7 +1092,7 @@
       <w:pPr>
         <w:spacing w:line="360" w:lineRule="auto"/>
         <w:rPr>
-          <w:rFonts w:ascii="宋体" w:hAnsi="宋体" w:hint="eastAsia"/>
+          <w:rFonts w:ascii="宋体" w:hAnsi="宋体"/>
           <w:bCs/>
           <w:szCs w:val="21"/>
         </w:rPr>
@@ -1494,7 +1471,27 @@
           <w:kern w:val="0"/>
           <w:szCs w:val="21"/>
         </w:rPr>
-        <w:t>.y - a.y) + (b.y - a.y) * (d.x - </w:t>
+        <w:t>.y - a.y) + (b.y - a.y) * (</w:t>
+      </w:r>
+      <w:proofErr w:type="spellStart"/>
+      <w:r>
+        <w:rPr>
+          <w:rFonts w:ascii="Consolas" w:eastAsia="宋体" w:hAnsi="Consolas" w:cs="宋体"/>
+          <w:color w:val="5C5C5C"/>
+          <w:kern w:val="0"/>
+          <w:szCs w:val="21"/>
+        </w:rPr>
+        <w:t>d.x</w:t>
+      </w:r>
+      <w:proofErr w:type="spellEnd"/>
+      <w:r>
+        <w:rPr>
+          <w:rFonts w:ascii="Consolas" w:eastAsia="宋体" w:hAnsi="Consolas" w:cs="宋体"/>
+          <w:color w:val="5C5C5C"/>
+          <w:kern w:val="0"/>
+          <w:szCs w:val="21"/>
+        </w:rPr>
+        <w:t> - </w:t>
       </w:r>
       <w:proofErr w:type="spellStart"/>
       <w:r>
@@ -1697,20 +1694,40 @@
         <w:spacing w:before="0" w:after="0" w:line="270" w:lineRule="atLeast"/>
         <w:ind w:left="1395"/>
         <w:rPr>
-          <w:rFonts w:ascii="Consolas" w:eastAsia="宋体" w:hAnsi="Consolas" w:cs="宋体" w:hint="eastAsia"/>
-          <w:color w:val="5C5C5C"/>
-          <w:kern w:val="0"/>
-          <w:szCs w:val="21"/>
-        </w:rPr>
-      </w:pPr>
-      <w:r>
-        <w:rPr>
-          <w:rFonts w:ascii="Consolas" w:eastAsia="宋体" w:hAnsi="Consolas" w:cs="宋体"/>
-          <w:color w:val="5C5C5C"/>
-          <w:kern w:val="0"/>
-          <w:szCs w:val="21"/>
-        </w:rPr>
-        <w:t>  y = -((b.y - a.y) * (d.y - </w:t>
+          <w:rFonts w:ascii="Consolas" w:eastAsia="宋体" w:hAnsi="Consolas" w:cs="宋体"/>
+          <w:color w:val="5C5C5C"/>
+          <w:kern w:val="0"/>
+          <w:szCs w:val="21"/>
+        </w:rPr>
+      </w:pPr>
+      <w:r>
+        <w:rPr>
+          <w:rFonts w:ascii="Consolas" w:eastAsia="宋体" w:hAnsi="Consolas" w:cs="宋体"/>
+          <w:color w:val="5C5C5C"/>
+          <w:kern w:val="0"/>
+          <w:szCs w:val="21"/>
+        </w:rPr>
+        <w:t>  y = </w:t>
+      </w:r>
+      <w:proofErr w:type="gramStart"/>
+      <w:r>
+        <w:rPr>
+          <w:rFonts w:ascii="Consolas" w:eastAsia="宋体" w:hAnsi="Consolas" w:cs="宋体"/>
+          <w:color w:val="5C5C5C"/>
+          <w:kern w:val="0"/>
+          <w:szCs w:val="21"/>
+        </w:rPr>
+        <w:t>-(</w:t>
+      </w:r>
+      <w:proofErr w:type="gramEnd"/>
+      <w:r>
+        <w:rPr>
+          <w:rFonts w:ascii="Consolas" w:eastAsia="宋体" w:hAnsi="Consolas" w:cs="宋体"/>
+          <w:color w:val="5C5C5C"/>
+          <w:kern w:val="0"/>
+          <w:szCs w:val="21"/>
+        </w:rPr>
+        <w:t>(b.y - a.y) * (d.y - </w:t>
       </w:r>
       <w:r>
         <w:rPr>
@@ -1764,7 +1781,27 @@
           <w:kern w:val="0"/>
           <w:szCs w:val="21"/>
         </w:rPr>
-        <w:t>.y) * a.y - (</w:t>
+        <w:t>.y) * </w:t>
+      </w:r>
+      <w:proofErr w:type="spellStart"/>
+      <w:r>
+        <w:rPr>
+          <w:rFonts w:ascii="Consolas" w:eastAsia="宋体" w:hAnsi="Consolas" w:cs="宋体"/>
+          <w:color w:val="5C5C5C"/>
+          <w:kern w:val="0"/>
+          <w:szCs w:val="21"/>
+        </w:rPr>
+        <w:t>a.y</w:t>
+      </w:r>
+      <w:proofErr w:type="spellEnd"/>
+      <w:r>
+        <w:rPr>
+          <w:rFonts w:ascii="Consolas" w:eastAsia="宋体" w:hAnsi="Consolas" w:cs="宋体"/>
+          <w:color w:val="5C5C5C"/>
+          <w:kern w:val="0"/>
+          <w:szCs w:val="21"/>
+        </w:rPr>
+        <w:t> - (</w:t>
       </w:r>
       <w:proofErr w:type="spellStart"/>
       <w:r>
@@ -1987,7 +2024,7 @@
       <w:pPr>
         <w:spacing w:line="360" w:lineRule="auto"/>
         <w:rPr>
-          <w:rFonts w:ascii="宋体" w:hAnsi="宋体" w:hint="eastAsia"/>
+          <w:rFonts w:ascii="宋体" w:hAnsi="宋体"/>
           <w:bCs/>
           <w:szCs w:val="21"/>
         </w:rPr>
@@ -2065,7 +2102,7 @@
       <w:pPr>
         <w:spacing w:line="360" w:lineRule="auto"/>
         <w:rPr>
-          <w:rFonts w:ascii="宋体" w:hAnsi="宋体" w:hint="eastAsia"/>
+          <w:rFonts w:ascii="宋体" w:hAnsi="宋体"/>
           <w:bCs/>
           <w:szCs w:val="21"/>
         </w:rPr>
@@ -2075,7 +2112,7 @@
       <w:pPr>
         <w:spacing w:line="360" w:lineRule="auto"/>
         <w:rPr>
-          <w:rFonts w:ascii="宋体" w:hAnsi="宋体" w:hint="eastAsia"/>
+          <w:rFonts w:ascii="宋体" w:hAnsi="宋体"/>
           <w:bCs/>
           <w:szCs w:val="21"/>
         </w:rPr>
@@ -2231,6 +2268,7 @@
         <w:t>, </w:t>
       </w:r>
       <w:proofErr w:type="spellStart"/>
+      <w:proofErr w:type="gramStart"/>
       <w:r>
         <w:rPr>
           <w:rFonts w:ascii="Consolas" w:eastAsia="宋体" w:hAnsi="Consolas" w:cs="宋体"/>
@@ -2251,6 +2289,7 @@
         <w:t>]=</w:t>
       </w:r>
       <w:proofErr w:type="spellStart"/>
+      <w:proofErr w:type="gramEnd"/>
       <w:r>
         <w:rPr>
           <w:rFonts w:ascii="Consolas" w:eastAsia="宋体" w:hAnsi="Consolas" w:cs="宋体"/>
@@ -2442,7 +2481,27 @@
           <w:kern w:val="0"/>
           <w:szCs w:val="21"/>
         </w:rPr>
-        <w:t> = size(num, </w:t>
+        <w:t> = </w:t>
+      </w:r>
+      <w:proofErr w:type="gramStart"/>
+      <w:r>
+        <w:rPr>
+          <w:rFonts w:ascii="Consolas" w:eastAsia="宋体" w:hAnsi="Consolas" w:cs="宋体"/>
+          <w:color w:val="5C5C5C"/>
+          <w:kern w:val="0"/>
+          <w:szCs w:val="21"/>
+        </w:rPr>
+        <w:t>size(</w:t>
+      </w:r>
+      <w:proofErr w:type="gramEnd"/>
+      <w:r>
+        <w:rPr>
+          <w:rFonts w:ascii="Consolas" w:eastAsia="宋体" w:hAnsi="Consolas" w:cs="宋体"/>
+          <w:color w:val="5C5C5C"/>
+          <w:kern w:val="0"/>
+          <w:szCs w:val="21"/>
+        </w:rPr>
+        <w:t>num, </w:t>
       </w:r>
       <w:r>
         <w:rPr>
@@ -3000,9 +3059,20 @@
           <w:kern w:val="0"/>
           <w:szCs w:val="21"/>
         </w:rPr>
-        <w:t>  center(</w:t>
+        <w:t>  </w:t>
+      </w:r>
+      <w:proofErr w:type="gramStart"/>
+      <w:r>
+        <w:rPr>
+          <w:rFonts w:ascii="Consolas" w:eastAsia="宋体" w:hAnsi="Consolas" w:cs="宋体"/>
+          <w:color w:val="5C5C5C"/>
+          <w:kern w:val="0"/>
+          <w:szCs w:val="21"/>
+        </w:rPr>
+        <w:t>center(</w:t>
       </w:r>
       <w:proofErr w:type="spellStart"/>
+      <w:proofErr w:type="gramEnd"/>
       <w:r>
         <w:rPr>
           <w:rFonts w:ascii="Consolas" w:eastAsia="宋体" w:hAnsi="Consolas" w:cs="宋体"/>
@@ -3334,6 +3404,7 @@
         <w:t> = </w:t>
       </w:r>
       <w:proofErr w:type="spellStart"/>
+      <w:proofErr w:type="gramStart"/>
       <w:r>
         <w:rPr>
           <w:rFonts w:ascii="Consolas" w:eastAsia="宋体" w:hAnsi="Consolas" w:cs="宋体"/>
@@ -3351,7 +3422,17 @@
           <w:kern w:val="0"/>
           <w:szCs w:val="21"/>
         </w:rPr>
-        <w:t>(pos, :);</w:t>
+        <w:t>(</w:t>
+      </w:r>
+      <w:proofErr w:type="gramEnd"/>
+      <w:r>
+        <w:rPr>
+          <w:rFonts w:ascii="Consolas" w:eastAsia="宋体" w:hAnsi="Consolas" w:cs="宋体"/>
+          <w:color w:val="5C5C5C"/>
+          <w:kern w:val="0"/>
+          <w:szCs w:val="21"/>
+        </w:rPr>
+        <w:t>pos, :);</w:t>
       </w:r>
     </w:p>
     <w:p>
@@ -3694,6 +3775,7 @@
         </w:rPr>
         <w:t> </w:t>
       </w:r>
+      <w:proofErr w:type="gramStart"/>
       <w:r>
         <w:rPr>
           <w:rFonts w:ascii="Consolas" w:eastAsia="宋体" w:hAnsi="Consolas" w:cs="宋体"/>
@@ -3712,6 +3794,7 @@
         </w:rPr>
         <w:t>:cnt</w:t>
       </w:r>
+      <w:proofErr w:type="gramEnd"/>
     </w:p>
     <w:p>
       <w:pPr>
@@ -3758,14 +3841,25 @@
         </w:rPr>
         <w:t> </w:t>
       </w:r>
-      <w:r>
-        <w:rPr>
-          <w:rFonts w:ascii="Consolas" w:eastAsia="宋体" w:hAnsi="Consolas" w:cs="宋体"/>
-          <w:color w:val="50A14F"/>
-          <w:kern w:val="0"/>
-          <w:szCs w:val="21"/>
-        </w:rPr>
-        <w:t>pselect(i,</w:t>
+      <w:proofErr w:type="gramStart"/>
+      <w:r>
+        <w:rPr>
+          <w:rFonts w:ascii="Consolas" w:eastAsia="宋体" w:hAnsi="Consolas" w:cs="宋体"/>
+          <w:color w:val="50A14F"/>
+          <w:kern w:val="0"/>
+          <w:szCs w:val="21"/>
+        </w:rPr>
+        <w:t>pselect(</w:t>
+      </w:r>
+      <w:proofErr w:type="gramEnd"/>
+      <w:r>
+        <w:rPr>
+          <w:rFonts w:ascii="Consolas" w:eastAsia="宋体" w:hAnsi="Consolas" w:cs="宋体"/>
+          <w:color w:val="50A14F"/>
+          <w:kern w:val="0"/>
+          <w:szCs w:val="21"/>
+        </w:rPr>
+        <w:t>i,</w:t>
       </w:r>
       <w:r>
         <w:rPr>
@@ -4278,6 +4372,7 @@
         <w:t>   </w:t>
       </w:r>
       <w:proofErr w:type="spellStart"/>
+      <w:proofErr w:type="gramStart"/>
       <w:r>
         <w:rPr>
           <w:rFonts w:ascii="Consolas" w:eastAsia="宋体" w:hAnsi="Consolas" w:cs="宋体"/>
@@ -4298,6 +4393,7 @@
         <w:t>(</w:t>
       </w:r>
       <w:proofErr w:type="spellStart"/>
+      <w:proofErr w:type="gramEnd"/>
       <w:r>
         <w:rPr>
           <w:rFonts w:ascii="Consolas" w:eastAsia="宋体" w:hAnsi="Consolas" w:cs="宋体"/>
@@ -4587,7 +4683,7 @@
       <w:pPr>
         <w:spacing w:line="360" w:lineRule="auto"/>
         <w:rPr>
-          <w:rFonts w:ascii="宋体" w:hAnsi="宋体" w:hint="eastAsia"/>
+          <w:rFonts w:ascii="宋体" w:hAnsi="宋体"/>
           <w:bCs/>
           <w:szCs w:val="21"/>
         </w:rPr>
@@ -4665,7 +4761,7 @@
       <w:pPr>
         <w:spacing w:line="360" w:lineRule="auto"/>
         <w:rPr>
-          <w:rFonts w:ascii="宋体" w:hAnsi="宋体" w:hint="eastAsia"/>
+          <w:rFonts w:ascii="宋体" w:hAnsi="宋体"/>
           <w:bCs/>
           <w:szCs w:val="21"/>
         </w:rPr>
@@ -4744,7 +4840,7 @@
       <w:pPr>
         <w:spacing w:line="360" w:lineRule="auto"/>
         <w:rPr>
-          <w:rFonts w:ascii="宋体" w:hAnsi="宋体" w:hint="eastAsia"/>
+          <w:rFonts w:ascii="宋体" w:hAnsi="宋体"/>
           <w:bCs/>
           <w:szCs w:val="21"/>
         </w:rPr>
@@ -4760,7 +4856,7 @@
         <w:spacing w:line="360" w:lineRule="auto"/>
         <w:ind w:firstLineChars="0"/>
         <w:rPr>
-          <w:rFonts w:ascii="宋体" w:hAnsi="宋体" w:hint="eastAsia"/>
+          <w:rFonts w:ascii="宋体" w:hAnsi="宋体"/>
           <w:bCs/>
           <w:szCs w:val="21"/>
         </w:rPr>
@@ -4914,6 +5010,7 @@
         </w:rPr>
         <w:t> </w:t>
       </w:r>
+      <w:proofErr w:type="gramStart"/>
       <w:r>
         <w:rPr>
           <w:rFonts w:ascii="Consolas" w:eastAsia="宋体" w:hAnsi="Consolas" w:cs="宋体"/>
@@ -4924,6 +5021,7 @@
         <w:t>mean(</w:t>
       </w:r>
       <w:proofErr w:type="spellStart"/>
+      <w:proofErr w:type="gramEnd"/>
       <w:r>
         <w:rPr>
           <w:rFonts w:ascii="Consolas" w:eastAsia="宋体" w:hAnsi="Consolas" w:cs="宋体"/>
@@ -5039,6 +5137,7 @@
         <w:t>disxy</w:t>
       </w:r>
       <w:proofErr w:type="spellEnd"/>
+      <w:proofErr w:type="gramStart"/>
       <w:r>
         <w:rPr>
           <w:rFonts w:ascii="Consolas" w:eastAsia="宋体" w:hAnsi="Consolas" w:cs="宋体"/>
@@ -5048,6 +5147,7 @@
         </w:rPr>
         <w:t>(:,</w:t>
       </w:r>
+      <w:proofErr w:type="gramEnd"/>
       <w:r>
         <w:rPr>
           <w:rFonts w:ascii="Consolas" w:eastAsia="宋体" w:hAnsi="Consolas" w:cs="宋体"/>
@@ -5227,6 +5327,7 @@
         <w:t>disxy</w:t>
       </w:r>
       <w:proofErr w:type="spellEnd"/>
+      <w:proofErr w:type="gramStart"/>
       <w:r>
         <w:rPr>
           <w:rFonts w:ascii="Consolas" w:eastAsia="宋体" w:hAnsi="Consolas" w:cs="宋体"/>
@@ -5236,6 +5337,7 @@
         </w:rPr>
         <w:t>(:,</w:t>
       </w:r>
+      <w:proofErr w:type="gramEnd"/>
       <w:r>
         <w:rPr>
           <w:rFonts w:ascii="Consolas" w:eastAsia="宋体" w:hAnsi="Consolas" w:cs="宋体"/>
@@ -5655,14 +5757,25 @@
         </w:rPr>
         <w:t> </w:t>
       </w:r>
-      <w:r>
-        <w:rPr>
-          <w:rFonts w:ascii="Consolas" w:eastAsia="宋体" w:hAnsi="Consolas" w:cs="宋体"/>
-          <w:color w:val="50A14F"/>
-          <w:kern w:val="0"/>
-          <w:szCs w:val="21"/>
-        </w:rPr>
-        <w:t>xor(disflag(:,</w:t>
+      <w:proofErr w:type="gramStart"/>
+      <w:r>
+        <w:rPr>
+          <w:rFonts w:ascii="Consolas" w:eastAsia="宋体" w:hAnsi="Consolas" w:cs="宋体"/>
+          <w:color w:val="50A14F"/>
+          <w:kern w:val="0"/>
+          <w:szCs w:val="21"/>
+        </w:rPr>
+        <w:t>xor(</w:t>
+      </w:r>
+      <w:proofErr w:type="gramEnd"/>
+      <w:r>
+        <w:rPr>
+          <w:rFonts w:ascii="Consolas" w:eastAsia="宋体" w:hAnsi="Consolas" w:cs="宋体"/>
+          <w:color w:val="50A14F"/>
+          <w:kern w:val="0"/>
+          <w:szCs w:val="21"/>
+        </w:rPr>
+        <w:t>disflag(:,</w:t>
       </w:r>
       <w:r>
         <w:rPr>
@@ -6120,6 +6233,7 @@
         <w:t> </w:t>
       </w:r>
       <w:proofErr w:type="spellStart"/>
+      <w:proofErr w:type="gramStart"/>
       <w:r>
         <w:rPr>
           <w:rFonts w:ascii="Consolas" w:eastAsia="宋体" w:hAnsi="Consolas" w:cs="宋体"/>
@@ -6137,7 +6251,17 @@
           <w:kern w:val="0"/>
           <w:szCs w:val="21"/>
         </w:rPr>
-        <w:t>(flag,:);</w:t>
+        <w:t>(</w:t>
+      </w:r>
+      <w:proofErr w:type="gramEnd"/>
+      <w:r>
+        <w:rPr>
+          <w:rFonts w:ascii="Consolas" w:eastAsia="宋体" w:hAnsi="Consolas" w:cs="宋体"/>
+          <w:color w:val="50A14F"/>
+          <w:kern w:val="0"/>
+          <w:szCs w:val="21"/>
+        </w:rPr>
+        <w:t>flag,:);</w:t>
       </w:r>
     </w:p>
     <w:p>
@@ -6211,8 +6335,19 @@
           <w:kern w:val="0"/>
           <w:szCs w:val="21"/>
         </w:rPr>
-        <w:t>(tempoints(:,</w:t>
-      </w:r>
+        <w:t>(tempoints</w:t>
+      </w:r>
+      <w:proofErr w:type="gramStart"/>
+      <w:r>
+        <w:rPr>
+          <w:rFonts w:ascii="Consolas" w:eastAsia="宋体" w:hAnsi="Consolas" w:cs="宋体"/>
+          <w:color w:val="50A14F"/>
+          <w:kern w:val="0"/>
+          <w:szCs w:val="21"/>
+        </w:rPr>
+        <w:t>(:,</w:t>
+      </w:r>
+      <w:proofErr w:type="gramEnd"/>
       <w:r>
         <w:rPr>
           <w:rFonts w:ascii="Consolas" w:eastAsia="宋体" w:hAnsi="Consolas" w:cs="宋体"/>
@@ -6498,14 +6633,25 @@
         </w:rPr>
         <w:t> </w:t>
       </w:r>
-      <w:r>
-        <w:rPr>
-          <w:rFonts w:ascii="Consolas" w:eastAsia="宋体" w:hAnsi="Consolas" w:cs="宋体"/>
-          <w:color w:val="50A14F"/>
-          <w:kern w:val="0"/>
-          <w:szCs w:val="21"/>
-        </w:rPr>
-        <w:t>find(dis</w:t>
+      <w:proofErr w:type="gramStart"/>
+      <w:r>
+        <w:rPr>
+          <w:rFonts w:ascii="Consolas" w:eastAsia="宋体" w:hAnsi="Consolas" w:cs="宋体"/>
+          <w:color w:val="50A14F"/>
+          <w:kern w:val="0"/>
+          <w:szCs w:val="21"/>
+        </w:rPr>
+        <w:t>find(</w:t>
+      </w:r>
+      <w:proofErr w:type="gramEnd"/>
+      <w:r>
+        <w:rPr>
+          <w:rFonts w:ascii="Consolas" w:eastAsia="宋体" w:hAnsi="Consolas" w:cs="宋体"/>
+          <w:color w:val="50A14F"/>
+          <w:kern w:val="0"/>
+          <w:szCs w:val="21"/>
+        </w:rPr>
+        <w:t>dis</w:t>
       </w:r>
       <w:r>
         <w:rPr>
@@ -6618,6 +6764,7 @@
         <w:t> </w:t>
       </w:r>
       <w:proofErr w:type="spellStart"/>
+      <w:proofErr w:type="gramStart"/>
       <w:r>
         <w:rPr>
           <w:rFonts w:ascii="Consolas" w:eastAsia="宋体" w:hAnsi="Consolas" w:cs="宋体"/>
@@ -6638,6 +6785,7 @@
         <w:t>(</w:t>
       </w:r>
       <w:proofErr w:type="spellStart"/>
+      <w:proofErr w:type="gramEnd"/>
       <w:r>
         <w:rPr>
           <w:rFonts w:ascii="Consolas" w:eastAsia="宋体" w:hAnsi="Consolas" w:cs="宋体"/>
@@ -6863,7 +7011,7 @@
       <w:pPr>
         <w:spacing w:line="360" w:lineRule="auto"/>
         <w:rPr>
-          <w:rFonts w:ascii="宋体" w:hAnsi="宋体" w:hint="eastAsia"/>
+          <w:rFonts w:ascii="宋体" w:hAnsi="宋体"/>
           <w:bCs/>
           <w:szCs w:val="21"/>
         </w:rPr>
@@ -6941,7 +7089,7 @@
       <w:pPr>
         <w:spacing w:line="360" w:lineRule="auto"/>
         <w:rPr>
-          <w:rFonts w:ascii="宋体" w:hAnsi="宋体" w:hint="eastAsia"/>
+          <w:rFonts w:ascii="宋体" w:hAnsi="宋体"/>
           <w:bCs/>
           <w:szCs w:val="21"/>
         </w:rPr>
@@ -7002,7 +7150,7 @@
       <w:pPr>
         <w:spacing w:line="360" w:lineRule="auto"/>
         <w:rPr>
-          <w:rFonts w:ascii="宋体" w:hAnsi="宋体" w:hint="eastAsia"/>
+          <w:rFonts w:ascii="宋体" w:hAnsi="宋体"/>
           <w:bCs/>
           <w:szCs w:val="21"/>
         </w:rPr>
@@ -7036,7 +7184,7 @@
         <w:spacing w:line="360" w:lineRule="auto"/>
         <w:ind w:firstLineChars="0"/>
         <w:rPr>
-          <w:rFonts w:ascii="宋体" w:hAnsi="宋体" w:hint="eastAsia"/>
+          <w:rFonts w:ascii="宋体" w:hAnsi="宋体"/>
           <w:bCs/>
           <w:szCs w:val="21"/>
         </w:rPr>
@@ -7076,6 +7224,7 @@
           <w:szCs w:val="21"/>
         </w:rPr>
       </w:pPr>
+      <w:proofErr w:type="gramStart"/>
       <w:r>
         <w:rPr>
           <w:rFonts w:ascii="Consolas" w:eastAsia="宋体" w:hAnsi="Consolas" w:cs="宋体"/>
@@ -7085,6 +7234,7 @@
         </w:rPr>
         <w:t>Y(</w:t>
       </w:r>
+      <w:proofErr w:type="gramEnd"/>
       <w:r>
         <w:rPr>
           <w:rFonts w:ascii="Consolas" w:eastAsia="宋体" w:hAnsi="Consolas" w:cs="宋体"/>
@@ -7230,6 +7380,7 @@
           <w:szCs w:val="21"/>
         </w:rPr>
       </w:pPr>
+      <w:proofErr w:type="gramStart"/>
       <w:r>
         <w:rPr>
           <w:rFonts w:ascii="Consolas" w:eastAsia="宋体" w:hAnsi="Consolas" w:cs="宋体"/>
@@ -7239,6 +7390,7 @@
         </w:rPr>
         <w:t>X(</w:t>
       </w:r>
+      <w:proofErr w:type="gramEnd"/>
       <w:r>
         <w:rPr>
           <w:rFonts w:ascii="Consolas" w:eastAsia="宋体" w:hAnsi="Consolas" w:cs="宋体"/>
@@ -7410,7 +7562,27 @@
           <w:kern w:val="0"/>
           <w:szCs w:val="21"/>
         </w:rPr>
-        <w:t>tform = fitgeotrans(ROIpoints, [Y</w:t>
+        <w:t>tform = </w:t>
+      </w:r>
+      <w:proofErr w:type="gramStart"/>
+      <w:r>
+        <w:rPr>
+          <w:rFonts w:ascii="Consolas" w:eastAsia="宋体" w:hAnsi="Consolas" w:cs="宋体"/>
+          <w:color w:val="5C5C5C"/>
+          <w:kern w:val="0"/>
+          <w:szCs w:val="21"/>
+        </w:rPr>
+        <w:t>fitgeotrans(</w:t>
+      </w:r>
+      <w:proofErr w:type="gramEnd"/>
+      <w:r>
+        <w:rPr>
+          <w:rFonts w:ascii="Consolas" w:eastAsia="宋体" w:hAnsi="Consolas" w:cs="宋体"/>
+          <w:color w:val="5C5C5C"/>
+          <w:kern w:val="0"/>
+          <w:szCs w:val="21"/>
+        </w:rPr>
+        <w:t>ROIpoints, [Y</w:t>
       </w:r>
       <w:r>
         <w:rPr>
@@ -7590,7 +7762,7 @@
         <w:shd w:val="clear" w:color="auto" w:fill="FFFFFF"/>
         <w:spacing w:before="0" w:after="0" w:line="270" w:lineRule="atLeast"/>
         <w:rPr>
-          <w:rFonts w:ascii="Consolas" w:eastAsia="宋体" w:hAnsi="Consolas" w:cs="宋体" w:hint="eastAsia"/>
+          <w:rFonts w:ascii="Consolas" w:eastAsia="宋体" w:hAnsi="Consolas" w:cs="宋体"/>
           <w:color w:val="5C5C5C"/>
           <w:kern w:val="0"/>
           <w:szCs w:val="21"/>
@@ -7606,6 +7778,7 @@
         <w:t>Is = </w:t>
       </w:r>
       <w:proofErr w:type="spellStart"/>
+      <w:proofErr w:type="gramStart"/>
       <w:r>
         <w:rPr>
           <w:rFonts w:ascii="Consolas" w:eastAsia="宋体" w:hAnsi="Consolas" w:cs="宋体"/>
@@ -7623,7 +7796,17 @@
           <w:kern w:val="0"/>
           <w:szCs w:val="21"/>
         </w:rPr>
-        <w:t>(I, </w:t>
+        <w:t>(</w:t>
+      </w:r>
+      <w:proofErr w:type="gramEnd"/>
+      <w:r>
+        <w:rPr>
+          <w:rFonts w:ascii="Consolas" w:eastAsia="宋体" w:hAnsi="Consolas" w:cs="宋体"/>
+          <w:color w:val="5C5C5C"/>
+          <w:kern w:val="0"/>
+          <w:szCs w:val="21"/>
+        </w:rPr>
+        <w:t>I, </w:t>
       </w:r>
       <w:proofErr w:type="spellStart"/>
       <w:r>
@@ -7853,7 +8036,7 @@
       <w:pPr>
         <w:spacing w:line="360" w:lineRule="auto"/>
         <w:rPr>
-          <w:rFonts w:ascii="宋体" w:hAnsi="宋体" w:hint="eastAsia"/>
+          <w:rFonts w:ascii="宋体" w:hAnsi="宋体"/>
           <w:bCs/>
           <w:szCs w:val="21"/>
         </w:rPr>
@@ -7863,7 +8046,7 @@
       <w:pPr>
         <w:spacing w:line="360" w:lineRule="auto"/>
         <w:rPr>
-          <w:rFonts w:ascii="宋体" w:hAnsi="宋体" w:hint="eastAsia"/>
+          <w:rFonts w:ascii="宋体" w:hAnsi="宋体"/>
           <w:bCs/>
           <w:szCs w:val="21"/>
         </w:rPr>
@@ -7942,7 +8125,7 @@
       <w:pPr>
         <w:spacing w:line="360" w:lineRule="auto"/>
         <w:rPr>
-          <w:rFonts w:ascii="宋体" w:hAnsi="宋体" w:hint="eastAsia"/>
+          <w:rFonts w:ascii="宋体" w:hAnsi="宋体"/>
           <w:bCs/>
           <w:szCs w:val="21"/>
         </w:rPr>
@@ -8072,7 +8255,7 @@
       <w:pPr>
         <w:spacing w:line="360" w:lineRule="auto"/>
         <w:rPr>
-          <w:rFonts w:ascii="宋体" w:hAnsi="宋体" w:hint="eastAsia"/>
+          <w:rFonts w:ascii="宋体" w:hAnsi="宋体"/>
           <w:bCs/>
           <w:szCs w:val="21"/>
         </w:rPr>
@@ -8141,7 +8324,7 @@
       <w:pPr>
         <w:spacing w:line="360" w:lineRule="auto"/>
         <w:rPr>
-          <w:rFonts w:ascii="宋体" w:hAnsi="宋体" w:hint="eastAsia"/>
+          <w:rFonts w:ascii="宋体" w:hAnsi="宋体"/>
           <w:bCs/>
           <w:szCs w:val="21"/>
         </w:rPr>
@@ -8201,10 +8384,28 @@
       <w:pPr>
         <w:spacing w:line="360" w:lineRule="auto"/>
         <w:rPr>
+          <w:rFonts w:ascii="宋体" w:hAnsi="宋体"/>
+          <w:bCs/>
+          <w:szCs w:val="21"/>
+        </w:rPr>
+      </w:pPr>
+      <w:r>
+        <w:rPr>
           <w:rFonts w:ascii="宋体" w:hAnsi="宋体" w:hint="eastAsia"/>
           <w:bCs/>
           <w:szCs w:val="21"/>
         </w:rPr>
+        <w:t>答题卡3</w:t>
+      </w:r>
+    </w:p>
+    <w:p>
+      <w:pPr>
+        <w:spacing w:line="360" w:lineRule="auto"/>
+        <w:rPr>
+          <w:rFonts w:ascii="宋体" w:hAnsi="宋体"/>
+          <w:bCs/>
+          <w:szCs w:val="21"/>
+        </w:rPr>
       </w:pPr>
       <w:r>
         <w:rPr>
@@ -8212,7 +8413,23 @@
           <w:bCs/>
           <w:szCs w:val="21"/>
         </w:rPr>
-        <w:t>答题卡3</w:t>
+        <w:t>-</w:t>
+      </w:r>
+      <w:r>
+        <w:rPr>
+          <w:rFonts w:ascii="宋体" w:hAnsi="宋体"/>
+          <w:bCs/>
+          <w:szCs w:val="21"/>
+        </w:rPr>
+        <w:tab/>
+      </w:r>
+      <w:r>
+        <w:rPr>
+          <w:rFonts w:ascii="宋体" w:hAnsi="宋体" w:hint="eastAsia"/>
+          <w:bCs/>
+          <w:szCs w:val="21"/>
+        </w:rPr>
+        <w:t>答题区域提取</w:t>
       </w:r>
     </w:p>
     <w:p>
@@ -8246,7 +8463,7 @@
           <w:bCs/>
           <w:szCs w:val="21"/>
         </w:rPr>
-        <w:t>答题区域提取</w:t>
+        <w:t>选择区域提取</w:t>
       </w:r>
     </w:p>
     <w:p>
@@ -8254,40 +8471,6 @@
         <w:spacing w:line="360" w:lineRule="auto"/>
         <w:rPr>
           <w:rFonts w:ascii="宋体" w:hAnsi="宋体"/>
-          <w:bCs/>
-          <w:szCs w:val="21"/>
-        </w:rPr>
-      </w:pPr>
-      <w:r>
-        <w:rPr>
-          <w:rFonts w:ascii="宋体" w:hAnsi="宋体" w:hint="eastAsia"/>
-          <w:bCs/>
-          <w:szCs w:val="21"/>
-        </w:rPr>
-        <w:t>-</w:t>
-      </w:r>
-      <w:r>
-        <w:rPr>
-          <w:rFonts w:ascii="宋体" w:hAnsi="宋体"/>
-          <w:bCs/>
-          <w:szCs w:val="21"/>
-        </w:rPr>
-        <w:tab/>
-      </w:r>
-      <w:r>
-        <w:rPr>
-          <w:rFonts w:ascii="宋体" w:hAnsi="宋体" w:hint="eastAsia"/>
-          <w:bCs/>
-          <w:szCs w:val="21"/>
-        </w:rPr>
-        <w:t>选择区域提取</w:t>
-      </w:r>
-    </w:p>
-    <w:p>
-      <w:pPr>
-        <w:spacing w:line="360" w:lineRule="auto"/>
-        <w:rPr>
-          <w:rFonts w:ascii="宋体" w:hAnsi="宋体" w:hint="eastAsia"/>
           <w:bCs/>
           <w:szCs w:val="21"/>
         </w:rPr>
@@ -8391,6 +8574,7 @@
         <w:t> </w:t>
       </w:r>
       <w:proofErr w:type="spellStart"/>
+      <w:proofErr w:type="gramStart"/>
       <w:r>
         <w:rPr>
           <w:rFonts w:ascii="Consolas" w:eastAsia="宋体" w:hAnsi="Consolas" w:cs="宋体"/>
@@ -8411,6 +8595,7 @@
         <w:t>(</w:t>
       </w:r>
       <w:proofErr w:type="spellStart"/>
+      <w:proofErr w:type="gramEnd"/>
       <w:r>
         <w:rPr>
           <w:rFonts w:ascii="Consolas" w:eastAsia="宋体" w:hAnsi="Consolas" w:cs="宋体"/>
@@ -8553,14 +8738,25 @@
         </w:rPr>
         <w:t> </w:t>
       </w:r>
-      <w:r>
-        <w:rPr>
-          <w:rFonts w:ascii="Consolas" w:eastAsia="宋体" w:hAnsi="Consolas" w:cs="宋体"/>
-          <w:color w:val="50A14F"/>
-          <w:kern w:val="0"/>
-          <w:szCs w:val="21"/>
-        </w:rPr>
-        <w:t>zeros(num,</w:t>
+      <w:proofErr w:type="gramStart"/>
+      <w:r>
+        <w:rPr>
+          <w:rFonts w:ascii="Consolas" w:eastAsia="宋体" w:hAnsi="Consolas" w:cs="宋体"/>
+          <w:color w:val="50A14F"/>
+          <w:kern w:val="0"/>
+          <w:szCs w:val="21"/>
+        </w:rPr>
+        <w:t>zeros(</w:t>
+      </w:r>
+      <w:proofErr w:type="gramEnd"/>
+      <w:r>
+        <w:rPr>
+          <w:rFonts w:ascii="Consolas" w:eastAsia="宋体" w:hAnsi="Consolas" w:cs="宋体"/>
+          <w:color w:val="50A14F"/>
+          <w:kern w:val="0"/>
+          <w:szCs w:val="21"/>
+        </w:rPr>
+        <w:t>num,</w:t>
       </w:r>
       <w:r>
         <w:rPr>
@@ -8663,6 +8859,7 @@
         </w:rPr>
         <w:t> </w:t>
       </w:r>
+      <w:proofErr w:type="gramStart"/>
       <w:r>
         <w:rPr>
           <w:rFonts w:ascii="Consolas" w:eastAsia="宋体" w:hAnsi="Consolas" w:cs="宋体"/>
@@ -8673,6 +8870,7 @@
         <w:t>size(</w:t>
       </w:r>
       <w:proofErr w:type="spellStart"/>
+      <w:proofErr w:type="gramEnd"/>
       <w:r>
         <w:rPr>
           <w:rFonts w:ascii="Consolas" w:eastAsia="宋体" w:hAnsi="Consolas" w:cs="宋体"/>
@@ -9093,14 +9291,25 @@
         </w:rPr>
         <w:t> </w:t>
       </w:r>
-      <w:r>
-        <w:rPr>
-          <w:rFonts w:ascii="Consolas" w:eastAsia="宋体" w:hAnsi="Consolas" w:cs="宋体"/>
-          <w:color w:val="50A14F"/>
-          <w:kern w:val="0"/>
-          <w:szCs w:val="21"/>
-        </w:rPr>
-        <w:t>size(x,</w:t>
+      <w:proofErr w:type="gramStart"/>
+      <w:r>
+        <w:rPr>
+          <w:rFonts w:ascii="Consolas" w:eastAsia="宋体" w:hAnsi="Consolas" w:cs="宋体"/>
+          <w:color w:val="50A14F"/>
+          <w:kern w:val="0"/>
+          <w:szCs w:val="21"/>
+        </w:rPr>
+        <w:t>size(</w:t>
+      </w:r>
+      <w:proofErr w:type="gramEnd"/>
+      <w:r>
+        <w:rPr>
+          <w:rFonts w:ascii="Consolas" w:eastAsia="宋体" w:hAnsi="Consolas" w:cs="宋体"/>
+          <w:color w:val="50A14F"/>
+          <w:kern w:val="0"/>
+          <w:szCs w:val="21"/>
+        </w:rPr>
+        <w:t>x,</w:t>
       </w:r>
       <w:r>
         <w:rPr>
@@ -9884,6 +10093,7 @@
         <w:t>  </w:t>
       </w:r>
       <w:proofErr w:type="spellStart"/>
+      <w:proofErr w:type="gramStart"/>
       <w:r>
         <w:rPr>
           <w:rFonts w:ascii="Consolas" w:eastAsia="宋体" w:hAnsi="Consolas" w:cs="宋体"/>
@@ -9904,6 +10114,7 @@
         <w:t>(</w:t>
       </w:r>
       <w:proofErr w:type="spellStart"/>
+      <w:proofErr w:type="gramEnd"/>
       <w:r>
         <w:rPr>
           <w:rFonts w:ascii="Consolas" w:eastAsia="宋体" w:hAnsi="Consolas" w:cs="宋体"/>
@@ -10214,17 +10425,17 @@
       <w:pPr>
         <w:spacing w:line="360" w:lineRule="auto"/>
         <w:rPr>
+          <w:rFonts w:ascii="宋体" w:hAnsi="宋体"/>
+          <w:bCs/>
+          <w:szCs w:val="21"/>
+        </w:rPr>
+      </w:pPr>
+      <w:r>
+        <w:rPr>
           <w:rFonts w:ascii="宋体" w:hAnsi="宋体" w:hint="eastAsia"/>
           <w:bCs/>
           <w:szCs w:val="21"/>
         </w:rPr>
-      </w:pPr>
-      <w:r>
-        <w:rPr>
-          <w:rFonts w:ascii="宋体" w:hAnsi="宋体" w:hint="eastAsia"/>
-          <w:bCs/>
-          <w:szCs w:val="21"/>
-        </w:rPr>
         <w:t>答题卡2</w:t>
       </w:r>
     </w:p>
@@ -10232,7 +10443,7 @@
       <w:pPr>
         <w:spacing w:line="360" w:lineRule="auto"/>
         <w:rPr>
-          <w:rFonts w:ascii="宋体" w:hAnsi="宋体" w:hint="eastAsia"/>
+          <w:rFonts w:ascii="宋体" w:hAnsi="宋体"/>
           <w:bCs/>
           <w:szCs w:val="21"/>
         </w:rPr>
@@ -10310,7 +10521,7 @@
       <w:pPr>
         <w:spacing w:line="360" w:lineRule="auto"/>
         <w:rPr>
-          <w:rFonts w:ascii="宋体" w:hAnsi="宋体" w:hint="eastAsia"/>
+          <w:rFonts w:ascii="宋体" w:hAnsi="宋体"/>
           <w:bCs/>
           <w:szCs w:val="21"/>
         </w:rPr>
@@ -10367,6 +10578,7 @@
         </w:rPr>
         <w:t>t = </w:t>
       </w:r>
+      <w:proofErr w:type="gramStart"/>
       <w:r>
         <w:rPr>
           <w:rFonts w:ascii="Consolas" w:eastAsia="宋体" w:hAnsi="Consolas" w:cs="宋体"/>
@@ -10385,6 +10597,7 @@
         </w:rPr>
         <w:t>(</w:t>
       </w:r>
+      <w:proofErr w:type="gramEnd"/>
       <w:r>
         <w:rPr>
           <w:rFonts w:ascii="Consolas" w:eastAsia="宋体" w:hAnsi="Consolas" w:cs="宋体"/>
@@ -10954,7 +11167,7 @@
         <w:shd w:val="clear" w:color="auto" w:fill="FFFFFF"/>
         <w:spacing w:before="0" w:after="0" w:line="270" w:lineRule="atLeast"/>
         <w:rPr>
-          <w:rFonts w:ascii="Consolas" w:eastAsia="宋体" w:hAnsi="Consolas" w:cs="宋体" w:hint="eastAsia"/>
+          <w:rFonts w:ascii="Consolas" w:eastAsia="宋体" w:hAnsi="Consolas" w:cs="宋体"/>
           <w:color w:val="5C5C5C"/>
           <w:kern w:val="0"/>
           <w:szCs w:val="21"/>
@@ -11043,7 +11256,7 @@
       <w:pPr>
         <w:spacing w:line="360" w:lineRule="auto"/>
         <w:rPr>
-          <w:rFonts w:ascii="宋体" w:hAnsi="宋体" w:hint="eastAsia"/>
+          <w:rFonts w:ascii="宋体" w:hAnsi="宋体"/>
           <w:bCs/>
           <w:szCs w:val="21"/>
         </w:rPr>
@@ -11062,7 +11275,7 @@
       <w:pPr>
         <w:spacing w:line="360" w:lineRule="auto"/>
         <w:rPr>
-          <w:rFonts w:ascii="宋体" w:hAnsi="宋体" w:hint="eastAsia"/>
+          <w:rFonts w:ascii="宋体" w:hAnsi="宋体"/>
           <w:bCs/>
           <w:szCs w:val="21"/>
         </w:rPr>
@@ -11130,7 +11343,7 @@
       <w:pPr>
         <w:spacing w:line="360" w:lineRule="auto"/>
         <w:rPr>
-          <w:rFonts w:ascii="宋体" w:hAnsi="宋体" w:hint="eastAsia"/>
+          <w:rFonts w:ascii="宋体" w:hAnsi="宋体"/>
           <w:bCs/>
           <w:szCs w:val="21"/>
         </w:rPr>
@@ -11140,7 +11353,7 @@
       <w:pPr>
         <w:spacing w:line="360" w:lineRule="auto"/>
         <w:rPr>
-          <w:rFonts w:ascii="宋体" w:hAnsi="宋体" w:hint="eastAsia"/>
+          <w:rFonts w:ascii="宋体" w:hAnsi="宋体"/>
           <w:bCs/>
           <w:szCs w:val="21"/>
         </w:rPr>
@@ -11208,36 +11421,28 @@
       <w:pPr>
         <w:spacing w:line="360" w:lineRule="auto"/>
         <w:rPr>
+          <w:rFonts w:ascii="宋体" w:hAnsi="宋体"/>
+          <w:bCs/>
+          <w:szCs w:val="21"/>
+        </w:rPr>
+      </w:pPr>
+    </w:p>
+    <w:p>
+      <w:pPr>
+        <w:spacing w:line="360" w:lineRule="auto"/>
+        <w:rPr>
+          <w:rFonts w:ascii="宋体" w:hAnsi="宋体"/>
+          <w:bCs/>
+          <w:szCs w:val="21"/>
+        </w:rPr>
+      </w:pPr>
+      <w:r>
+        <w:rPr>
           <w:rFonts w:ascii="宋体" w:hAnsi="宋体" w:hint="eastAsia"/>
           <w:bCs/>
           <w:szCs w:val="21"/>
         </w:rPr>
-      </w:pPr>
-    </w:p>
-    <w:p>
-      <w:pPr>
-        <w:spacing w:line="360" w:lineRule="auto"/>
-        <w:rPr>
-          <w:rFonts w:ascii="宋体" w:hAnsi="宋体"/>
-          <w:bCs/>
-          <w:szCs w:val="21"/>
-        </w:rPr>
-      </w:pPr>
-      <w:r>
-        <w:rPr>
-          <w:rFonts w:ascii="宋体" w:hAnsi="宋体" w:hint="eastAsia"/>
-          <w:bCs/>
-          <w:szCs w:val="21"/>
-        </w:rPr>
         <w:t>3、</w:t>
-      </w:r>
-      <w:r>
-        <w:rPr>
-          <w:rFonts w:ascii="宋体" w:hAnsi="宋体" w:hint="eastAsia"/>
-          <w:bCs/>
-          <w:szCs w:val="21"/>
-        </w:rPr>
-        <w:t>实验</w:t>
       </w:r>
       <w:r>
         <w:rPr>
@@ -11265,7 +11470,7 @@
           <w:szCs w:val="21"/>
         </w:rPr>
         <w:lastRenderedPageBreak/>
-        <w:t>本次实验</w:t>
+        <w:t>结果误差</w:t>
       </w:r>
       <w:r>
         <w:rPr>
@@ -11281,7 +11486,7 @@
           <w:bCs/>
           <w:szCs w:val="21"/>
         </w:rPr>
-        <w:t>实验结果误差</w:t>
+        <w:t>主要出在选择标记到选项确定的代码处</w:t>
       </w:r>
       <w:r>
         <w:rPr>
@@ -11289,7 +11494,7 @@
           <w:bCs/>
           <w:szCs w:val="21"/>
         </w:rPr>
-        <w:t>，</w:t>
+        <w:t>，因为选项</w:t>
       </w:r>
       <w:r>
         <w:rPr>
@@ -11297,7 +11502,7 @@
           <w:bCs/>
           <w:szCs w:val="21"/>
         </w:rPr>
-        <w:t>主要出在选择标记到选项确定的代码处</w:t>
+        <w:t>连通域之间存在间隙，无法精确的根据x，y来得到选项</w:t>
       </w:r>
       <w:r>
         <w:rPr>
@@ -11305,7 +11510,7 @@
           <w:bCs/>
           <w:szCs w:val="21"/>
         </w:rPr>
-        <w:t>，因为选项</w:t>
+        <w:t>。</w:t>
       </w:r>
       <w:r>
         <w:rPr>
@@ -11313,158 +11518,31 @@
           <w:bCs/>
           <w:szCs w:val="21"/>
         </w:rPr>
-        <w:t>连通域之间存在间隙，无法精确的根据x，y来得到选项</w:t>
-      </w:r>
+        <w:t>同时选项的答案顺序与答题卡也不一致，因为</w:t>
+      </w:r>
+      <w:proofErr w:type="spellStart"/>
       <w:r>
         <w:rPr>
           <w:rFonts w:ascii="宋体" w:hAnsi="宋体" w:hint="eastAsia"/>
           <w:bCs/>
           <w:szCs w:val="21"/>
         </w:rPr>
-        <w:t>。</w:t>
-      </w:r>
+        <w:t>bwlabel</w:t>
+      </w:r>
+      <w:proofErr w:type="spellEnd"/>
       <w:r>
         <w:rPr>
           <w:rFonts w:ascii="宋体" w:hAnsi="宋体" w:hint="eastAsia"/>
           <w:bCs/>
           <w:szCs w:val="21"/>
         </w:rPr>
-        <w:t>同时选项的答案顺序与答题卡也不一致，因为</w:t>
-      </w:r>
-      <w:proofErr w:type="spellStart"/>
+        <w:t>的连通域标记是非答题卡顺序的</w:t>
+      </w:r>
       <w:r>
         <w:rPr>
           <w:rFonts w:ascii="宋体" w:hAnsi="宋体" w:hint="eastAsia"/>
           <w:bCs/>
           <w:szCs w:val="21"/>
-        </w:rPr>
-        <w:t>bwlabel</w:t>
-      </w:r>
-      <w:proofErr w:type="spellEnd"/>
-      <w:r>
-        <w:rPr>
-          <w:rFonts w:ascii="宋体" w:hAnsi="宋体" w:hint="eastAsia"/>
-          <w:bCs/>
-          <w:szCs w:val="21"/>
-        </w:rPr>
-        <w:t>的连通域标记是非答题卡顺序的</w:t>
-      </w:r>
-      <w:r>
-        <w:rPr>
-          <w:rFonts w:ascii="宋体" w:hAnsi="宋体" w:hint="eastAsia"/>
-          <w:bCs/>
-          <w:szCs w:val="21"/>
-        </w:rPr>
-        <w:t>。</w:t>
-      </w:r>
-    </w:p>
-    <w:p>
-      <w:pPr>
-        <w:spacing w:line="360" w:lineRule="auto"/>
-        <w:rPr>
-          <w:rFonts w:ascii="宋体" w:hAnsi="宋体" w:hint="eastAsia"/>
-          <w:bCs/>
-          <w:szCs w:val="21"/>
-        </w:rPr>
-      </w:pPr>
-    </w:p>
-    <w:p>
-      <w:pPr>
-        <w:adjustRightInd w:val="0"/>
-        <w:snapToGrid w:val="0"/>
-        <w:spacing w:line="360" w:lineRule="auto"/>
-        <w:rPr>
-          <w:rFonts w:ascii="宋体" w:hAnsi="宋体"/>
-          <w:b/>
-          <w:bCs/>
-          <w:sz w:val="24"/>
-          <w:szCs w:val="24"/>
-        </w:rPr>
-      </w:pPr>
-      <w:r>
-        <w:rPr>
-          <w:rFonts w:ascii="宋体" w:hAnsi="宋体" w:hint="eastAsia"/>
-          <w:b/>
-          <w:bCs/>
-          <w:sz w:val="24"/>
-          <w:szCs w:val="24"/>
-        </w:rPr>
-        <w:t>三、实验思考</w:t>
-      </w:r>
-    </w:p>
-    <w:p>
-      <w:pPr>
-        <w:spacing w:line="360" w:lineRule="auto"/>
-        <w:ind w:firstLine="420"/>
-      </w:pPr>
-      <w:r>
-        <w:rPr>
-          <w:rFonts w:hint="eastAsia"/>
-        </w:rPr>
-        <w:t>本实验中</w:t>
-      </w:r>
-      <w:r>
-        <w:rPr>
-          <w:rFonts w:hint="eastAsia"/>
-        </w:rPr>
-        <w:t>，我学习到了灰度图，二值图，边缘检测</w:t>
-      </w:r>
-      <w:r>
-        <w:rPr>
-          <w:rFonts w:hint="eastAsia"/>
-        </w:rPr>
-        <w:t>，</w:t>
-      </w:r>
-      <w:r>
-        <w:rPr>
-          <w:rFonts w:hint="eastAsia"/>
-        </w:rPr>
-        <w:t>R</w:t>
-      </w:r>
-      <w:r>
-        <w:t>OI</w:t>
-      </w:r>
-      <w:r>
-        <w:rPr>
-          <w:rFonts w:hint="eastAsia"/>
-        </w:rPr>
-        <w:t>定位</w:t>
-      </w:r>
-      <w:r>
-        <w:rPr>
-          <w:rFonts w:hint="eastAsia"/>
-        </w:rPr>
-        <w:t>等图像处理技术</w:t>
-      </w:r>
-      <w:r>
-        <w:rPr>
-          <w:rFonts w:hint="eastAsia"/>
-        </w:rPr>
-        <w:t>，同时学习了图像校正技术</w:t>
-      </w:r>
-      <w:r>
-        <w:rPr>
-          <w:rFonts w:hint="eastAsia"/>
-        </w:rPr>
-        <w:t>，学习了许多算法和</w:t>
-      </w:r>
-      <w:proofErr w:type="spellStart"/>
-      <w:r>
-        <w:rPr>
-          <w:rFonts w:hint="eastAsia"/>
-        </w:rPr>
-        <w:t>matlab</w:t>
-      </w:r>
-      <w:proofErr w:type="spellEnd"/>
-      <w:r>
-        <w:rPr>
-          <w:rFonts w:hint="eastAsia"/>
-        </w:rPr>
-        <w:t>的函数</w:t>
-      </w:r>
-      <w:r>
-        <w:rPr>
-          <w:rFonts w:hint="eastAsia"/>
         </w:rPr>
         <w:t>。</w:t>
       </w:r>
